--- a/project report SEP2/Documentation/SEP 2 GROUP 4.docx
+++ b/project report SEP2/Documentation/SEP 2 GROUP 4.docx
@@ -667,12 +667,12 @@
             <w:pStyle w:val="TOCHeading"/>
           </w:pPr>
           <w:r>
-            <w:t>Table of Co</w:t>
+            <w:t>Table of C</w:t>
           </w:r>
           <w:bookmarkStart w:id="0" w:name="_GoBack"/>
           <w:bookmarkEnd w:id="0"/>
           <w:r>
-            <w:t>ntents</w:t>
+            <w:t>ontents</w:t>
           </w:r>
         </w:p>
         <w:p>
@@ -696,7 +696,7 @@
           <w:r>
             <w:fldChar w:fldCharType="separate"/>
           </w:r>
-          <w:hyperlink w:anchor="_Toc514336410" w:history="1">
+          <w:hyperlink w:anchor="_Toc514750846" w:history="1">
             <w:r>
               <w:rPr>
                 <w:rStyle w:val="Hyperlink"/>
@@ -724,7 +724,7 @@
                 <w:noProof/>
                 <w:webHidden/>
               </w:rPr>
-              <w:instrText xml:space="preserve"> PAGEREF _Toc514336410 \h </w:instrText>
+              <w:instrText xml:space="preserve"> PAGEREF _Toc514750846 \h </w:instrText>
             </w:r>
             <w:r>
               <w:rPr>
@@ -767,7 +767,7 @@
               <w:lang w:val="en-DK" w:eastAsia="en-DK"/>
             </w:rPr>
           </w:pPr>
-          <w:hyperlink w:anchor="_Toc514336411" w:history="1">
+          <w:hyperlink w:anchor="_Toc514750847" w:history="1">
             <w:r>
               <w:rPr>
                 <w:rStyle w:val="Hyperlink"/>
@@ -795,7 +795,7 @@
                 <w:noProof/>
                 <w:webHidden/>
               </w:rPr>
-              <w:instrText xml:space="preserve"> PAGEREF _Toc514336411 \h </w:instrText>
+              <w:instrText xml:space="preserve"> PAGEREF _Toc514750847 \h </w:instrText>
             </w:r>
             <w:r>
               <w:rPr>
@@ -833,10 +833,12 @@
               <w:tab w:val="right" w:leader="dot" w:pos="9016"/>
             </w:tabs>
             <w:rPr>
+              <w:rFonts w:eastAsiaTheme="minorEastAsia"/>
               <w:noProof/>
+              <w:lang w:val="en-DK" w:eastAsia="en-DK"/>
             </w:rPr>
           </w:pPr>
-          <w:hyperlink w:anchor="_Toc514336412" w:history="1">
+          <w:hyperlink w:anchor="_Toc514750848" w:history="1">
             <w:r>
               <w:rPr>
                 <w:rStyle w:val="Hyperlink"/>
@@ -864,7 +866,7 @@
                 <w:noProof/>
                 <w:webHidden/>
               </w:rPr>
-              <w:instrText xml:space="preserve"> PAGEREF _Toc514336412 \h </w:instrText>
+              <w:instrText xml:space="preserve"> PAGEREF _Toc514750848 \h </w:instrText>
             </w:r>
             <w:r>
               <w:rPr>
@@ -902,15 +904,17 @@
               <w:tab w:val="right" w:leader="dot" w:pos="9016"/>
             </w:tabs>
             <w:rPr>
+              <w:rFonts w:eastAsiaTheme="minorEastAsia"/>
               <w:noProof/>
+              <w:lang w:val="en-DK" w:eastAsia="en-DK"/>
             </w:rPr>
           </w:pPr>
-          <w:hyperlink w:anchor="_Toc514336413" w:history="1">
+          <w:hyperlink w:anchor="_Toc514750849" w:history="1">
             <w:r>
               <w:rPr>
                 <w:rStyle w:val="Hyperlink"/>
                 <w:noProof/>
-                <w:lang w:val="da-DK"/>
+                <w:lang w:val="en-US"/>
               </w:rPr>
               <w:t>2.2 Functional requirements</w:t>
             </w:r>
@@ -933,7 +937,7 @@
                 <w:noProof/>
                 <w:webHidden/>
               </w:rPr>
-              <w:instrText xml:space="preserve"> PAGEREF _Toc514336413 \h </w:instrText>
+              <w:instrText xml:space="preserve"> PAGEREF _Toc514750849 \h </w:instrText>
             </w:r>
             <w:r>
               <w:rPr>
@@ -971,10 +975,12 @@
               <w:tab w:val="right" w:leader="dot" w:pos="9016"/>
             </w:tabs>
             <w:rPr>
+              <w:rFonts w:eastAsiaTheme="minorEastAsia"/>
               <w:noProof/>
+              <w:lang w:val="en-DK" w:eastAsia="en-DK"/>
             </w:rPr>
           </w:pPr>
-          <w:hyperlink w:anchor="_Toc514336414" w:history="1">
+          <w:hyperlink w:anchor="_Toc514750850" w:history="1">
             <w:r>
               <w:rPr>
                 <w:rStyle w:val="Hyperlink"/>
@@ -1002,7 +1008,7 @@
                 <w:noProof/>
                 <w:webHidden/>
               </w:rPr>
-              <w:instrText xml:space="preserve"> PAGEREF _Toc514336414 \h </w:instrText>
+              <w:instrText xml:space="preserve"> PAGEREF _Toc514750850 \h </w:instrText>
             </w:r>
             <w:r>
               <w:rPr>
@@ -1040,10 +1046,12 @@
               <w:tab w:val="right" w:leader="dot" w:pos="9016"/>
             </w:tabs>
             <w:rPr>
+              <w:rFonts w:eastAsiaTheme="minorEastAsia"/>
               <w:noProof/>
+              <w:lang w:val="en-DK" w:eastAsia="en-DK"/>
             </w:rPr>
           </w:pPr>
-          <w:hyperlink w:anchor="_Toc514336415" w:history="1">
+          <w:hyperlink w:anchor="_Toc514750851" w:history="1">
             <w:r>
               <w:rPr>
                 <w:rStyle w:val="Hyperlink"/>
@@ -1071,7 +1079,7 @@
                 <w:noProof/>
                 <w:webHidden/>
               </w:rPr>
-              <w:instrText xml:space="preserve"> PAGEREF _Toc514336415 \h </w:instrText>
+              <w:instrText xml:space="preserve"> PAGEREF _Toc514750851 \h </w:instrText>
             </w:r>
             <w:r>
               <w:rPr>
@@ -1092,6 +1100,148 @@
                 <w:webHidden/>
               </w:rPr>
               <w:t>7</w:t>
+            </w:r>
+            <w:r>
+              <w:rPr>
+                <w:noProof/>
+                <w:webHidden/>
+              </w:rPr>
+              <w:fldChar w:fldCharType="end"/>
+            </w:r>
+          </w:hyperlink>
+        </w:p>
+        <w:p>
+          <w:pPr>
+            <w:pStyle w:val="TOC1"/>
+            <w:tabs>
+              <w:tab w:val="right" w:leader="dot" w:pos="9016"/>
+            </w:tabs>
+            <w:rPr>
+              <w:rFonts w:eastAsiaTheme="minorEastAsia"/>
+              <w:noProof/>
+              <w:lang w:val="en-DK" w:eastAsia="en-DK"/>
+            </w:rPr>
+          </w:pPr>
+          <w:hyperlink w:anchor="_Toc514750852" w:history="1">
+            <w:r>
+              <w:rPr>
+                <w:rStyle w:val="Hyperlink"/>
+                <w:noProof/>
+                <w:lang w:val="en-US"/>
+              </w:rPr>
+              <w:t>3 Analysis</w:t>
+            </w:r>
+            <w:r>
+              <w:rPr>
+                <w:noProof/>
+                <w:webHidden/>
+              </w:rPr>
+              <w:tab/>
+            </w:r>
+            <w:r>
+              <w:rPr>
+                <w:noProof/>
+                <w:webHidden/>
+              </w:rPr>
+              <w:fldChar w:fldCharType="begin"/>
+            </w:r>
+            <w:r>
+              <w:rPr>
+                <w:noProof/>
+                <w:webHidden/>
+              </w:rPr>
+              <w:instrText xml:space="preserve"> PAGEREF _Toc514750852 \h </w:instrText>
+            </w:r>
+            <w:r>
+              <w:rPr>
+                <w:noProof/>
+                <w:webHidden/>
+              </w:rPr>
+            </w:r>
+            <w:r>
+              <w:rPr>
+                <w:noProof/>
+                <w:webHidden/>
+              </w:rPr>
+              <w:fldChar w:fldCharType="separate"/>
+            </w:r>
+            <w:r>
+              <w:rPr>
+                <w:noProof/>
+                <w:webHidden/>
+              </w:rPr>
+              <w:t>8</w:t>
+            </w:r>
+            <w:r>
+              <w:rPr>
+                <w:noProof/>
+                <w:webHidden/>
+              </w:rPr>
+              <w:fldChar w:fldCharType="end"/>
+            </w:r>
+          </w:hyperlink>
+        </w:p>
+        <w:p>
+          <w:pPr>
+            <w:pStyle w:val="TOC1"/>
+            <w:tabs>
+              <w:tab w:val="right" w:leader="dot" w:pos="9016"/>
+            </w:tabs>
+            <w:rPr>
+              <w:rFonts w:eastAsiaTheme="minorEastAsia"/>
+              <w:noProof/>
+              <w:lang w:val="en-DK" w:eastAsia="en-DK"/>
+            </w:rPr>
+          </w:pPr>
+          <w:hyperlink w:anchor="_Toc514750853" w:history="1">
+            <w:r>
+              <w:rPr>
+                <w:rStyle w:val="Hyperlink"/>
+                <w:noProof/>
+                <w:lang w:val="en-US"/>
+              </w:rPr>
+              <w:t>4 Design</w:t>
+            </w:r>
+            <w:r>
+              <w:rPr>
+                <w:noProof/>
+                <w:webHidden/>
+              </w:rPr>
+              <w:tab/>
+            </w:r>
+            <w:r>
+              <w:rPr>
+                <w:noProof/>
+                <w:webHidden/>
+              </w:rPr>
+              <w:fldChar w:fldCharType="begin"/>
+            </w:r>
+            <w:r>
+              <w:rPr>
+                <w:noProof/>
+                <w:webHidden/>
+              </w:rPr>
+              <w:instrText xml:space="preserve"> PAGEREF _Toc514750853 \h </w:instrText>
+            </w:r>
+            <w:r>
+              <w:rPr>
+                <w:noProof/>
+                <w:webHidden/>
+              </w:rPr>
+            </w:r>
+            <w:r>
+              <w:rPr>
+                <w:noProof/>
+                <w:webHidden/>
+              </w:rPr>
+              <w:fldChar w:fldCharType="separate"/>
+            </w:r>
+            <w:r>
+              <w:rPr>
+                <w:noProof/>
+                <w:webHidden/>
+              </w:rPr>
+              <w:t>12</w:t>
             </w:r>
             <w:r>
               <w:rPr>
@@ -1373,44 +1523,17 @@
     </w:p>
     <w:p>
       <w:pPr>
-        <w:rPr>
-          <w:lang w:val="en-US"/>
-        </w:rPr>
-      </w:pPr>
-    </w:p>
-    <w:p>
-      <w:pPr>
-        <w:rPr>
-          <w:lang w:val="en-US"/>
-        </w:rPr>
-      </w:pPr>
-    </w:p>
-    <w:p>
-      <w:pPr>
-        <w:rPr>
-          <w:lang w:val="en-US"/>
-        </w:rPr>
-      </w:pPr>
-    </w:p>
-    <w:p>
-      <w:pPr>
-        <w:rPr>
-          <w:lang w:val="en-US"/>
-        </w:rPr>
-      </w:pPr>
-    </w:p>
-    <w:p>
-      <w:pPr>
         <w:pStyle w:val="Heading1"/>
         <w:rPr>
           <w:lang w:val="en-US"/>
         </w:rPr>
       </w:pPr>
-      <w:bookmarkStart w:id="1" w:name="_Toc514336410"/>
-      <w:r>
-        <w:rPr>
-          <w:lang w:val="en-US"/>
-        </w:rPr>
+      <w:bookmarkStart w:id="1" w:name="_Toc514750846"/>
+      <w:r>
+        <w:rPr>
+          <w:lang w:val="en-US"/>
+        </w:rPr>
+        <w:lastRenderedPageBreak/>
         <w:t>1 Introduction</w:t>
       </w:r>
       <w:bookmarkEnd w:id="1"/>
@@ -1648,30 +1771,17 @@
     </w:p>
     <w:p>
       <w:pPr>
-        <w:rPr>
-          <w:lang w:val="en-US"/>
-        </w:rPr>
-      </w:pPr>
-    </w:p>
-    <w:p>
-      <w:pPr>
-        <w:rPr>
-          <w:lang w:val="en-US"/>
-        </w:rPr>
-      </w:pPr>
-    </w:p>
-    <w:p>
-      <w:pPr>
         <w:pStyle w:val="Heading1"/>
         <w:rPr>
           <w:lang w:val="en-US"/>
         </w:rPr>
       </w:pPr>
-      <w:bookmarkStart w:id="2" w:name="_Toc514336411"/>
-      <w:r>
-        <w:rPr>
-          <w:lang w:val="en-US"/>
-        </w:rPr>
+      <w:bookmarkStart w:id="2" w:name="_Toc514750847"/>
+      <w:r>
+        <w:rPr>
+          <w:lang w:val="en-US"/>
+        </w:rPr>
+        <w:lastRenderedPageBreak/>
         <w:t>2  Requirements</w:t>
       </w:r>
       <w:bookmarkEnd w:id="2"/>
@@ -1979,7 +2089,6 @@
           <w:i/>
           <w:lang w:val="en-US"/>
         </w:rPr>
-        <w:lastRenderedPageBreak/>
         <w:t>How much?</w:t>
       </w:r>
     </w:p>
@@ -2015,6 +2124,7 @@
           <w:i/>
           <w:lang w:val="en-US"/>
         </w:rPr>
+        <w:lastRenderedPageBreak/>
         <w:t>How many?</w:t>
       </w:r>
     </w:p>
@@ -2399,7 +2509,6 @@
           <w:i/>
           <w:lang w:val="en-US"/>
         </w:rPr>
-        <w:lastRenderedPageBreak/>
         <w:t>When?</w:t>
       </w:r>
     </w:p>
@@ -2448,6 +2557,7 @@
         <w:rPr>
           <w:lang w:val="en-US"/>
         </w:rPr>
+        <w:lastRenderedPageBreak/>
         <w:t xml:space="preserve">Time must be treated as a resource and must be used with caution. Tasks must be </w:t>
       </w:r>
       <w:r>
@@ -2495,7 +2605,7 @@
           <w:lang w:val="en-US"/>
         </w:rPr>
       </w:pPr>
-      <w:bookmarkStart w:id="3" w:name="_Toc514336412"/>
+      <w:bookmarkStart w:id="3" w:name="_Toc514750848"/>
       <w:r>
         <w:rPr>
           <w:lang w:val="en-US"/>
@@ -2598,13 +2708,7 @@
         <w:contextualSpacing/>
       </w:pPr>
       <w:r>
-        <w:t xml:space="preserve">As a secretary I want to be able to search for patient information so that </w:t>
-      </w:r>
-      <w:r>
-        <w:t>I can</w:t>
-      </w:r>
-      <w:r>
-        <w:t xml:space="preserve"> obtain relevant information about a certain patient.</w:t>
+        <w:t>As a secretary I want to be able to search for patient information so that I can obtain relevant information about a certain patient.</w:t>
       </w:r>
     </w:p>
     <w:p>
@@ -2630,13 +2734,7 @@
         <w:contextualSpacing/>
       </w:pPr>
       <w:r>
-        <w:t xml:space="preserve">As a secretary I want to be able to view </w:t>
-      </w:r>
-      <w:r>
-        <w:t>patient’s</w:t>
-      </w:r>
-      <w:r>
-        <w:t xml:space="preserve"> medical records so that their condition can be monitored.</w:t>
+        <w:t>As a secretary I want to be able to view patient’s medical records so that their condition can be monitored.</w:t>
       </w:r>
     </w:p>
     <w:p>
@@ -2662,13 +2760,7 @@
         <w:contextualSpacing/>
       </w:pPr>
       <w:r>
-        <w:t xml:space="preserve">As a doctor I want to </w:t>
-      </w:r>
-      <w:r>
-        <w:t>add a</w:t>
-      </w:r>
-      <w:r>
-        <w:t xml:space="preserve"> patient’s medical condition so that I can form a medical case.</w:t>
+        <w:t>As a doctor I want to add a patient’s medical condition so that I can form a medical case.</w:t>
       </w:r>
     </w:p>
     <w:p>
@@ -2715,13 +2807,13 @@
       <w:pPr>
         <w:pStyle w:val="Heading2"/>
         <w:rPr>
-          <w:lang w:val="da-DK"/>
-        </w:rPr>
-      </w:pPr>
-      <w:bookmarkStart w:id="4" w:name="_Toc514336413"/>
-      <w:r>
-        <w:rPr>
-          <w:lang w:val="da-DK"/>
+          <w:lang w:val="en-US"/>
+        </w:rPr>
+      </w:pPr>
+      <w:bookmarkStart w:id="4" w:name="_Toc514750849"/>
+      <w:r>
+        <w:rPr>
+          <w:lang w:val="en-US"/>
         </w:rPr>
         <w:t>2.2 Functional requirements</w:t>
       </w:r>
@@ -2821,13 +2913,7 @@
         <w:contextualSpacing/>
       </w:pPr>
       <w:r>
-        <w:t xml:space="preserve">The system must allow the secretary to be able to </w:t>
-      </w:r>
-      <w:r>
-        <w:t>remove patient’s</w:t>
-      </w:r>
-      <w:r>
-        <w:t xml:space="preserve"> information. </w:t>
+        <w:t xml:space="preserve">The system must allow the secretary to be able to remove patient’s information. </w:t>
       </w:r>
     </w:p>
     <w:p>
@@ -2853,7 +2939,6 @@
         <w:contextualSpacing/>
       </w:pPr>
       <w:r>
-        <w:lastRenderedPageBreak/>
         <w:t xml:space="preserve">The system must allow the secretary to be able to search for patient’s information. </w:t>
       </w:r>
     </w:p>
@@ -2925,13 +3010,8 @@
         <w:contextualSpacing/>
       </w:pPr>
       <w:r>
-        <w:t xml:space="preserve">The system must allow the secretary to be able to send a request </w:t>
-      </w:r>
-      <w:r>
-        <w:t>to</w:t>
-      </w:r>
-      <w:r>
-        <w:t xml:space="preserve"> get the medicine renewed by the doctor. </w:t>
+        <w:lastRenderedPageBreak/>
+        <w:t xml:space="preserve">The system must allow the secretary to be able to send a request to get the medicine renewed by the doctor. </w:t>
       </w:r>
     </w:p>
     <w:p>
@@ -3052,7 +3132,7 @@
           <w:lang w:val="da-DK"/>
         </w:rPr>
       </w:pPr>
-      <w:bookmarkStart w:id="5" w:name="_Toc514336414"/>
+      <w:bookmarkStart w:id="5" w:name="_Toc514750850"/>
       <w:r>
         <w:rPr>
           <w:lang w:val="da-DK"/>
@@ -3167,7 +3247,7 @@
           <w:lang w:val="en-US"/>
         </w:rPr>
       </w:pPr>
-      <w:bookmarkStart w:id="6" w:name="_Toc514336415"/>
+      <w:bookmarkStart w:id="6" w:name="_Toc514750851"/>
       <w:r>
         <w:rPr>
           <w:lang w:val="en-US"/>
@@ -3418,7 +3498,6 @@
         <w:contextualSpacing/>
       </w:pPr>
       <w:r>
-        <w:lastRenderedPageBreak/>
         <w:t>Confirming</w:t>
       </w:r>
     </w:p>
@@ -3432,27 +3511,146 @@
     </w:p>
     <w:p>
       <w:pPr>
-        <w:jc w:val="center"/>
-        <w:rPr>
-          <w:lang w:val="en-US"/>
-        </w:rPr>
-      </w:pPr>
-    </w:p>
-    <w:p>
-      <w:pPr>
-        <w:jc w:val="center"/>
-        <w:rPr>
-          <w:lang w:val="en-US"/>
-        </w:rPr>
-      </w:pPr>
-    </w:p>
-    <w:p>
-      <w:pPr>
-        <w:jc w:val="center"/>
-        <w:rPr>
-          <w:lang w:val="en-US"/>
-        </w:rPr>
-      </w:pPr>
+        <w:pStyle w:val="Heading1"/>
+        <w:rPr>
+          <w:lang w:val="en-US"/>
+        </w:rPr>
+      </w:pPr>
+    </w:p>
+    <w:p>
+      <w:pPr>
+        <w:pStyle w:val="Heading1"/>
+        <w:rPr>
+          <w:lang w:val="en-US"/>
+        </w:rPr>
+      </w:pPr>
+      <w:bookmarkStart w:id="7" w:name="_Toc514750852"/>
+      <w:r>
+        <w:rPr>
+          <w:lang w:val="en-US"/>
+        </w:rPr>
+        <w:t>3 Analysis</w:t>
+      </w:r>
+      <w:bookmarkEnd w:id="7"/>
+    </w:p>
+    <w:p>
+      <w:pPr>
+        <w:rPr>
+          <w:lang w:val="en-US"/>
+        </w:rPr>
+      </w:pPr>
+      <w:r>
+        <w:rPr>
+          <w:lang w:val="en-US"/>
+        </w:rPr>
+        <w:t>In this chapter, the focus will be on analyzing the user requirements stated above and modeling the software based on them trough the use of several methods and techniques.</w:t>
+      </w:r>
+    </w:p>
+    <w:p>
+      <w:pPr>
+        <w:rPr>
+          <w:lang w:val="en-US"/>
+        </w:rPr>
+      </w:pPr>
+      <w:r>
+        <w:rPr>
+          <w:lang w:val="en-US"/>
+        </w:rPr>
+        <w:t>To get a better understanding on how the user will interact with the new system, a use case diagram has been created.</w:t>
+      </w:r>
+    </w:p>
+    <w:p>
+      <w:pPr>
+        <w:rPr>
+          <w:lang w:val="en-US"/>
+        </w:rPr>
+      </w:pPr>
+    </w:p>
+    <w:p>
+      <w:pPr>
+        <w:rPr>
+          <w:b/>
+          <w:i/>
+          <w:lang w:val="en-US"/>
+        </w:rPr>
+      </w:pPr>
+      <w:r>
+        <w:rPr>
+          <w:b/>
+          <w:i/>
+          <w:lang w:val="en-US"/>
+        </w:rPr>
+        <w:t>Figure 1 Use case diagram</w:t>
+      </w:r>
+    </w:p>
+    <w:p>
+      <w:pPr>
+        <w:rPr>
+          <w:noProof/>
+          <w:lang w:val="en-US"/>
+        </w:rPr>
+      </w:pPr>
+    </w:p>
+    <w:p>
+      <w:pPr>
+        <w:rPr>
+          <w:lang w:val="en-US"/>
+        </w:rPr>
+      </w:pPr>
+      <w:r>
+        <w:rPr>
+          <w:noProof/>
+          <w:lang w:val="en-US"/>
+        </w:rPr>
+        <w:drawing>
+          <wp:inline distT="0" distB="0" distL="0" distR="0" wp14:anchorId="30E510CC" wp14:editId="75487217">
+            <wp:extent cx="6041931" cy="4476903"/>
+            <wp:effectExtent l="0" t="0" r="0" b="0"/>
+            <wp:docPr id="1" name="Picture 1" descr="A close up of a map&#10;&#10;Description generated with high confidence"/>
+            <wp:cNvGraphicFramePr>
+              <a:graphicFrameLocks xmlns:a="http://schemas.openxmlformats.org/drawingml/2006/main" noChangeAspect="1"/>
+            </wp:cNvGraphicFramePr>
+            <a:graphic xmlns:a="http://schemas.openxmlformats.org/drawingml/2006/main">
+              <a:graphicData uri="http://schemas.openxmlformats.org/drawingml/2006/picture">
+                <pic:pic xmlns:pic="http://schemas.openxmlformats.org/drawingml/2006/picture">
+                  <pic:nvPicPr>
+                    <pic:cNvPr id="1" name="UseCase Diagram.jpg"/>
+                    <pic:cNvPicPr/>
+                  </pic:nvPicPr>
+                  <pic:blipFill rotWithShape="1">
+                    <a:blip r:embed="rId12">
+                      <a:extLst>
+                        <a:ext uri="{28A0092B-C50C-407E-A947-70E740481C1C}">
+                          <a14:useLocalDpi xmlns:a14="http://schemas.microsoft.com/office/drawing/2010/main" val="0"/>
+                        </a:ext>
+                      </a:extLst>
+                    </a:blip>
+                    <a:srcRect t="24955" r="2033" b="25241"/>
+                    <a:stretch/>
+                  </pic:blipFill>
+                  <pic:spPr bwMode="auto">
+                    <a:xfrm>
+                      <a:off x="0" y="0"/>
+                      <a:ext cx="6084315" cy="4508308"/>
+                    </a:xfrm>
+                    <a:prstGeom prst="rect">
+                      <a:avLst/>
+                    </a:prstGeom>
+                    <a:ln>
+                      <a:noFill/>
+                    </a:ln>
+                    <a:extLst>
+                      <a:ext uri="{53640926-AAD7-44D8-BBD7-CCE9431645EC}">
+                        <a14:shadowObscured xmlns:a14="http://schemas.microsoft.com/office/drawing/2010/main"/>
+                      </a:ext>
+                    </a:extLst>
+                  </pic:spPr>
+                </pic:pic>
+              </a:graphicData>
+            </a:graphic>
+          </wp:inline>
+        </w:drawing>
+      </w:r>
     </w:p>
     <w:p>
       <w:pPr>
@@ -3652,10 +3850,933 @@
           </mc:Fallback>
         </mc:AlternateContent>
       </w:r>
+      <w:r>
+        <w:rPr>
+          <w:lang w:val="en-US"/>
+        </w:rPr>
+        <w:t xml:space="preserve">For this </w:t>
+      </w:r>
+      <w:r>
+        <w:rPr>
+          <w:lang w:val="en-US"/>
+        </w:rPr>
+        <w:t>case</w:t>
+      </w:r>
+      <w:r>
+        <w:rPr>
+          <w:lang w:val="en-US"/>
+        </w:rPr>
+        <w:t>, there are 3 actors involved in the process and each of them have their own indi</w:t>
+      </w:r>
+      <w:r>
+        <w:rPr>
+          <w:lang w:val="en-US"/>
+        </w:rPr>
+        <w:t xml:space="preserve">vidual use cases as shown in </w:t>
+      </w:r>
+      <w:r>
+        <w:rPr>
+          <w:b/>
+          <w:i/>
+          <w:lang w:val="en-US"/>
+        </w:rPr>
+        <w:t>Figure 1</w:t>
+      </w:r>
+      <w:r>
+        <w:rPr>
+          <w:lang w:val="en-US"/>
+        </w:rPr>
+        <w:t>. These use cases are the actions that each actor needs to perform as part of their daily activities.</w:t>
+      </w:r>
+    </w:p>
+    <w:p>
+      <w:pPr>
+        <w:rPr>
+          <w:lang w:val="en-US"/>
+        </w:rPr>
+      </w:pPr>
+      <w:r>
+        <w:rPr>
+          <w:lang w:val="en-US"/>
+        </w:rPr>
+        <w:t xml:space="preserve">Furthermore, use case descriptions have been made for each use case of the actors which participate in this flow. In this chapter only </w:t>
+      </w:r>
+      <w:r>
+        <w:rPr>
+          <w:lang w:val="en-US"/>
+        </w:rPr>
+        <w:t>one, use</w:t>
+      </w:r>
+      <w:r>
+        <w:rPr>
+          <w:lang w:val="en-US"/>
+        </w:rPr>
+        <w:t xml:space="preserve"> case description will be shown as an example while the rest can be seen in Appendix ………</w:t>
+      </w:r>
+      <w:r>
+        <w:rPr>
+          <w:lang w:val="en-US"/>
+        </w:rPr>
+        <w:t>…...</w:t>
+      </w:r>
+    </w:p>
+    <w:p>
+      <w:pPr>
+        <w:rPr>
+          <w:b/>
+          <w:i/>
+          <w:lang w:val="en-US"/>
+        </w:rPr>
+      </w:pPr>
+    </w:p>
+    <w:p>
+      <w:pPr>
+        <w:rPr>
+          <w:b/>
+          <w:i/>
+          <w:lang w:val="en-US"/>
+        </w:rPr>
+      </w:pPr>
+      <w:r>
+        <w:rPr>
+          <w:b/>
+          <w:i/>
+          <w:lang w:val="en-US"/>
+        </w:rPr>
+        <w:lastRenderedPageBreak/>
+        <w:t>Figure 2 Add patient use case description</w:t>
+      </w:r>
+    </w:p>
+    <w:p>
+      <w:pPr>
+        <w:rPr>
+          <w:lang w:val="en-US"/>
+        </w:rPr>
+      </w:pPr>
+    </w:p>
+    <w:p>
+      <w:pPr>
+        <w:rPr>
+          <w:lang w:val="en-US"/>
+        </w:rPr>
+      </w:pPr>
+      <w:r>
+        <w:rPr>
+          <w:noProof/>
+          <w:lang w:val="en-US"/>
+        </w:rPr>
+        <w:drawing>
+          <wp:inline distT="0" distB="0" distL="0" distR="0" wp14:anchorId="7C076B4A" wp14:editId="2DAD715D">
+            <wp:extent cx="5715000" cy="6210604"/>
+            <wp:effectExtent l="0" t="0" r="0" b="0"/>
+            <wp:docPr id="2" name="Picture 2" descr="A screenshot of a cell phone&#10;&#10;Description generated with very high confidence"/>
+            <wp:cNvGraphicFramePr>
+              <a:graphicFrameLocks xmlns:a="http://schemas.openxmlformats.org/drawingml/2006/main" noChangeAspect="1"/>
+            </wp:cNvGraphicFramePr>
+            <a:graphic xmlns:a="http://schemas.openxmlformats.org/drawingml/2006/main">
+              <a:graphicData uri="http://schemas.openxmlformats.org/drawingml/2006/picture">
+                <pic:pic xmlns:pic="http://schemas.openxmlformats.org/drawingml/2006/picture">
+                  <pic:nvPicPr>
+                    <pic:cNvPr id="2" name="Add Patient Use case description.jpg"/>
+                    <pic:cNvPicPr/>
+                  </pic:nvPicPr>
+                  <pic:blipFill>
+                    <a:blip r:embed="rId13">
+                      <a:extLst>
+                        <a:ext uri="{28A0092B-C50C-407E-A947-70E740481C1C}">
+                          <a14:useLocalDpi xmlns:a14="http://schemas.microsoft.com/office/drawing/2010/main" val="0"/>
+                        </a:ext>
+                      </a:extLst>
+                    </a:blip>
+                    <a:stretch>
+                      <a:fillRect/>
+                    </a:stretch>
+                  </pic:blipFill>
+                  <pic:spPr>
+                    <a:xfrm>
+                      <a:off x="0" y="0"/>
+                      <a:ext cx="5731010" cy="6228003"/>
+                    </a:xfrm>
+                    <a:prstGeom prst="rect">
+                      <a:avLst/>
+                    </a:prstGeom>
+                  </pic:spPr>
+                </pic:pic>
+              </a:graphicData>
+            </a:graphic>
+          </wp:inline>
+        </w:drawing>
+      </w:r>
+    </w:p>
+    <w:p>
+      <w:pPr>
+        <w:rPr>
+          <w:lang w:val="en-US"/>
+        </w:rPr>
+      </w:pPr>
+    </w:p>
+    <w:p>
+      <w:pPr>
+        <w:rPr>
+          <w:lang w:val="en-US"/>
+        </w:rPr>
+      </w:pPr>
+      <w:r>
+        <w:rPr>
+          <w:lang w:val="en-US"/>
+        </w:rPr>
+        <w:t>In this example</w:t>
+      </w:r>
+      <w:r>
+        <w:rPr>
+          <w:lang w:val="en-US"/>
+        </w:rPr>
+        <w:t>, the actor performs an action using the system of adding a patient. This figure shows what steps the secretary takes for the system to successfully complete the requested action and what steps does the system make.</w:t>
+      </w:r>
+    </w:p>
+    <w:p>
+      <w:pPr>
+        <w:rPr>
+          <w:lang w:val="en-US"/>
+        </w:rPr>
+      </w:pPr>
+      <w:r>
+        <w:rPr>
+          <w:lang w:val="en-US"/>
+        </w:rPr>
+        <w:t>For more use case description examples, see Appendix……….</w:t>
+      </w:r>
+    </w:p>
+    <w:p>
+      <w:pPr>
+        <w:rPr>
+          <w:lang w:val="en-US"/>
+        </w:rPr>
+      </w:pPr>
+    </w:p>
+    <w:p>
+      <w:pPr>
+        <w:rPr>
+          <w:lang w:val="en-US"/>
+        </w:rPr>
+      </w:pPr>
+      <w:r>
+        <w:rPr>
+          <w:lang w:val="en-US"/>
+        </w:rPr>
+        <w:lastRenderedPageBreak/>
+        <w:t xml:space="preserve">In the following figure, an example of an activity diagram will be </w:t>
+      </w:r>
+      <w:r>
+        <w:rPr>
+          <w:lang w:val="en-US"/>
+        </w:rPr>
+        <w:t>made. The diagram is derived from one of the use case descriptions and graphically displays the steps taken by the actor to perform a certain action.</w:t>
+      </w:r>
+    </w:p>
+    <w:p>
+      <w:pPr>
+        <w:rPr>
+          <w:lang w:val="en-US"/>
+        </w:rPr>
+      </w:pPr>
+    </w:p>
+    <w:p>
+      <w:pPr>
+        <w:rPr>
+          <w:lang w:val="en-US"/>
+        </w:rPr>
+      </w:pPr>
+    </w:p>
+    <w:p>
+      <w:pPr>
+        <w:rPr>
+          <w:b/>
+          <w:i/>
+          <w:lang w:val="en-US"/>
+        </w:rPr>
+      </w:pPr>
+      <w:r>
+        <w:rPr>
+          <w:b/>
+          <w:i/>
+          <w:lang w:val="en-US"/>
+        </w:rPr>
+        <w:t>Figure 3 Manager add employee Activity diagram</w:t>
+      </w:r>
+    </w:p>
+    <w:p>
+      <w:pPr>
+        <w:rPr>
+          <w:lang w:val="en-US"/>
+        </w:rPr>
+      </w:pPr>
+      <w:r>
+        <w:rPr>
+          <w:noProof/>
+          <w:lang w:val="en-US"/>
+        </w:rPr>
+        <w:drawing>
+          <wp:inline distT="0" distB="0" distL="0" distR="0" wp14:anchorId="1A3523F2" wp14:editId="58959C85">
+            <wp:extent cx="5731510" cy="5855970"/>
+            <wp:effectExtent l="0" t="0" r="2540" b="0"/>
+            <wp:docPr id="3" name="Picture 3" descr="A picture containing screenshot&#10;&#10;Description generated with high confidence"/>
+            <wp:cNvGraphicFramePr>
+              <a:graphicFrameLocks xmlns:a="http://schemas.openxmlformats.org/drawingml/2006/main" noChangeAspect="1"/>
+            </wp:cNvGraphicFramePr>
+            <a:graphic xmlns:a="http://schemas.openxmlformats.org/drawingml/2006/main">
+              <a:graphicData uri="http://schemas.openxmlformats.org/drawingml/2006/picture">
+                <pic:pic xmlns:pic="http://schemas.openxmlformats.org/drawingml/2006/picture">
+                  <pic:nvPicPr>
+                    <pic:cNvPr id="3" name="Add Employee Activity diagram.jpg"/>
+                    <pic:cNvPicPr/>
+                  </pic:nvPicPr>
+                  <pic:blipFill>
+                    <a:blip r:embed="rId14">
+                      <a:extLst>
+                        <a:ext uri="{28A0092B-C50C-407E-A947-70E740481C1C}">
+                          <a14:useLocalDpi xmlns:a14="http://schemas.microsoft.com/office/drawing/2010/main" val="0"/>
+                        </a:ext>
+                      </a:extLst>
+                    </a:blip>
+                    <a:stretch>
+                      <a:fillRect/>
+                    </a:stretch>
+                  </pic:blipFill>
+                  <pic:spPr>
+                    <a:xfrm>
+                      <a:off x="0" y="0"/>
+                      <a:ext cx="5731510" cy="5855970"/>
+                    </a:xfrm>
+                    <a:prstGeom prst="rect">
+                      <a:avLst/>
+                    </a:prstGeom>
+                  </pic:spPr>
+                </pic:pic>
+              </a:graphicData>
+            </a:graphic>
+          </wp:inline>
+        </w:drawing>
+      </w:r>
+    </w:p>
+    <w:p>
+      <w:pPr>
+        <w:rPr>
+          <w:lang w:val="en-US"/>
+        </w:rPr>
+      </w:pPr>
+      <w:r>
+        <w:rPr>
+          <w:lang w:val="en-US"/>
+        </w:rPr>
+        <w:t>The manager tries to add a new employee using the new system and is required to take certain steps before his request is completed as shown in</w:t>
+      </w:r>
+      <w:r>
+        <w:rPr>
+          <w:b/>
+          <w:i/>
+          <w:lang w:val="en-US"/>
+        </w:rPr>
+        <w:t xml:space="preserve"> Figure 3.</w:t>
+      </w:r>
+    </w:p>
+    <w:p>
+      <w:pPr>
+        <w:rPr>
+          <w:lang w:val="en-US"/>
+        </w:rPr>
+      </w:pPr>
+      <w:r>
+        <w:rPr>
+          <w:lang w:val="en-US"/>
+        </w:rPr>
+        <w:t>For more examples of activity diagrams, see Appendix………</w:t>
+      </w:r>
+    </w:p>
+    <w:p>
+      <w:pPr>
+        <w:rPr>
+          <w:lang w:val="en-US"/>
+        </w:rPr>
+      </w:pPr>
+    </w:p>
+    <w:p>
+      <w:pPr>
+        <w:rPr>
+          <w:lang w:val="en-US"/>
+        </w:rPr>
+      </w:pPr>
+    </w:p>
+    <w:p>
+      <w:pPr>
+        <w:rPr>
+          <w:lang w:val="en-US"/>
+        </w:rPr>
+      </w:pPr>
+      <w:r>
+        <w:rPr>
+          <w:lang w:val="en-US"/>
+        </w:rPr>
+        <w:lastRenderedPageBreak/>
+        <w:t>The next step in this chapter is to present a conceptual diagram for the new system. This is important since it provides a graphical representation on how the system will be created and how each component will interact with another to make it functional.</w:t>
+      </w:r>
+    </w:p>
+    <w:p>
+      <w:pPr>
+        <w:rPr>
+          <w:lang w:val="en-US"/>
+        </w:rPr>
+      </w:pPr>
+      <w:r>
+        <w:rPr>
+          <w:lang w:val="en-US"/>
+        </w:rPr>
+        <w:t xml:space="preserve">This is represented as a conceptual diagram as sown in </w:t>
+      </w:r>
+      <w:r>
+        <w:rPr>
+          <w:b/>
+          <w:i/>
+          <w:lang w:val="en-US"/>
+        </w:rPr>
+        <w:t>Figure 4</w:t>
+      </w:r>
+      <w:r>
+        <w:rPr>
+          <w:lang w:val="en-US"/>
+        </w:rPr>
+        <w:t xml:space="preserve"> bellow.</w:t>
+      </w:r>
+    </w:p>
+    <w:p>
+      <w:pPr>
+        <w:rPr>
+          <w:b/>
+          <w:i/>
+          <w:lang w:val="en-US"/>
+        </w:rPr>
+      </w:pPr>
+      <w:r>
+        <w:rPr>
+          <w:b/>
+          <w:i/>
+          <w:lang w:val="en-US"/>
+        </w:rPr>
+        <w:t>Figure 4 Conceptual diagram</w:t>
+      </w:r>
+    </w:p>
+    <w:p>
+      <w:pPr>
+        <w:rPr>
+          <w:lang w:val="en-US"/>
+        </w:rPr>
+      </w:pPr>
+    </w:p>
+    <w:p>
+      <w:pPr>
+        <w:rPr>
+          <w:lang w:val="en-US"/>
+        </w:rPr>
+      </w:pPr>
+    </w:p>
+    <w:p>
+      <w:pPr>
+        <w:rPr>
+          <w:lang w:val="en-US"/>
+        </w:rPr>
+      </w:pPr>
+    </w:p>
+    <w:p>
+      <w:pPr>
+        <w:rPr>
+          <w:lang w:val="en-US"/>
+        </w:rPr>
+      </w:pPr>
+    </w:p>
+    <w:p>
+      <w:pPr>
+        <w:rPr>
+          <w:lang w:val="en-US"/>
+        </w:rPr>
+      </w:pPr>
+    </w:p>
+    <w:p>
+      <w:pPr>
+        <w:rPr>
+          <w:lang w:val="en-US"/>
+        </w:rPr>
+      </w:pPr>
+    </w:p>
+    <w:p>
+      <w:pPr>
+        <w:rPr>
+          <w:lang w:val="en-US"/>
+        </w:rPr>
+      </w:pPr>
+    </w:p>
+    <w:p>
+      <w:pPr>
+        <w:rPr>
+          <w:lang w:val="en-US"/>
+        </w:rPr>
+      </w:pPr>
+    </w:p>
+    <w:p>
+      <w:pPr>
+        <w:rPr>
+          <w:lang w:val="en-US"/>
+        </w:rPr>
+      </w:pPr>
+    </w:p>
+    <w:p>
+      <w:pPr>
+        <w:rPr>
+          <w:lang w:val="en-US"/>
+        </w:rPr>
+      </w:pPr>
+    </w:p>
+    <w:p>
+      <w:pPr>
+        <w:rPr>
+          <w:lang w:val="en-US"/>
+        </w:rPr>
+      </w:pPr>
+    </w:p>
+    <w:p>
+      <w:pPr>
+        <w:rPr>
+          <w:lang w:val="en-US"/>
+        </w:rPr>
+      </w:pPr>
+    </w:p>
+    <w:p>
+      <w:pPr>
+        <w:rPr>
+          <w:lang w:val="en-US"/>
+        </w:rPr>
+      </w:pPr>
+    </w:p>
+    <w:p>
+      <w:pPr>
+        <w:rPr>
+          <w:lang w:val="en-US"/>
+        </w:rPr>
+      </w:pPr>
+    </w:p>
+    <w:p>
+      <w:pPr>
+        <w:rPr>
+          <w:lang w:val="en-US"/>
+        </w:rPr>
+      </w:pPr>
+    </w:p>
+    <w:p>
+      <w:pPr>
+        <w:rPr>
+          <w:lang w:val="en-US"/>
+        </w:rPr>
+      </w:pPr>
+    </w:p>
+    <w:p>
+      <w:pPr>
+        <w:rPr>
+          <w:lang w:val="en-US"/>
+        </w:rPr>
+      </w:pPr>
+    </w:p>
+    <w:p>
+      <w:pPr>
+        <w:rPr>
+          <w:lang w:val="en-US"/>
+        </w:rPr>
+      </w:pPr>
+    </w:p>
+    <w:p>
+      <w:pPr>
+        <w:rPr>
+          <w:lang w:val="en-US"/>
+        </w:rPr>
+      </w:pPr>
+    </w:p>
+    <w:p>
+      <w:pPr>
+        <w:rPr>
+          <w:lang w:val="en-US"/>
+        </w:rPr>
+      </w:pPr>
+    </w:p>
+    <w:p>
+      <w:pPr>
+        <w:rPr>
+          <w:lang w:val="en-US"/>
+        </w:rPr>
+      </w:pPr>
+    </w:p>
+    <w:p>
+      <w:pPr>
+        <w:rPr>
+          <w:lang w:val="en-US"/>
+        </w:rPr>
+      </w:pPr>
+    </w:p>
+    <w:p>
+      <w:pPr>
+        <w:rPr>
+          <w:lang w:val="en-US"/>
+        </w:rPr>
+      </w:pPr>
+    </w:p>
+    <w:p>
+      <w:pPr>
+        <w:rPr>
+          <w:lang w:val="en-US"/>
+        </w:rPr>
+      </w:pPr>
+    </w:p>
+    <w:p>
+      <w:pPr>
+        <w:rPr>
+          <w:lang w:val="en-US"/>
+        </w:rPr>
+      </w:pPr>
+    </w:p>
+    <w:p>
+      <w:pPr>
+        <w:rPr>
+          <w:lang w:val="en-US"/>
+        </w:rPr>
+      </w:pPr>
+    </w:p>
+    <w:p>
+      <w:pPr>
+        <w:rPr>
+          <w:lang w:val="en-US"/>
+        </w:rPr>
+      </w:pPr>
+    </w:p>
+    <w:p>
+      <w:pPr>
+        <w:pStyle w:val="Heading1"/>
+        <w:rPr>
+          <w:lang w:val="en-US"/>
+        </w:rPr>
+      </w:pPr>
+      <w:bookmarkStart w:id="8" w:name="_Toc514750853"/>
+      <w:r>
+        <w:rPr>
+          <w:lang w:val="en-US"/>
+        </w:rPr>
+        <w:lastRenderedPageBreak/>
+        <w:t>4 Design</w:t>
+      </w:r>
+      <w:bookmarkEnd w:id="8"/>
+    </w:p>
+    <w:p>
+      <w:pPr>
+        <w:rPr>
+          <w:lang w:val="en-US"/>
+        </w:rPr>
+      </w:pPr>
+      <w:r>
+        <w:rPr>
+          <w:lang w:val="en-US"/>
+        </w:rPr>
+        <w:t>In this section of the report</w:t>
+      </w:r>
+      <w:r>
+        <w:rPr>
+          <w:lang w:val="en-US"/>
+        </w:rPr>
+        <w:t>, elements from previous chapters will be implemented to produce the final version of the requested system.</w:t>
+      </w:r>
+    </w:p>
+    <w:p>
+      <w:pPr>
+        <w:rPr>
+          <w:lang w:val="en-US"/>
+        </w:rPr>
+      </w:pPr>
+      <w:r>
+        <w:rPr>
+          <w:lang w:val="en-US"/>
+        </w:rPr>
+        <w:t>This chapter is relevant for the developers since it focuses on the technical aspects of this document while at the same time considering elements that are important for the stakeholders.</w:t>
+      </w:r>
+    </w:p>
+    <w:p>
+      <w:pPr>
+        <w:rPr>
+          <w:lang w:val="en-US"/>
+        </w:rPr>
+      </w:pPr>
+      <w:r>
+        <w:rPr>
+          <w:lang w:val="en-US"/>
+        </w:rPr>
+        <w:t>A class diagram for the system will be displayed and explained since it derives from the conceptual diagram model shown in the previous chapter. This is relevant since it provides a detailed view on how classes interact with each other for the newly created system.</w:t>
+      </w:r>
+    </w:p>
+    <w:p>
+      <w:pPr>
+        <w:rPr>
+          <w:lang w:val="en-US"/>
+        </w:rPr>
+      </w:pPr>
+      <w:r>
+        <w:rPr>
+          <w:lang w:val="en-US"/>
+        </w:rPr>
+        <w:t>This will also show the implemented methods in each class since they are needed to perform the required actions by the actors.</w:t>
+      </w:r>
+    </w:p>
+    <w:p>
+      <w:pPr>
+        <w:rPr>
+          <w:lang w:val="en-US"/>
+        </w:rPr>
+      </w:pPr>
+      <w:r>
+        <w:rPr>
+          <w:lang w:val="en-US"/>
+        </w:rPr>
+        <w:t>In the second part of this chapter an example of a sequence diagram will be displayed since this is necessary to show how the system will react and what steps it will take to perform the requested operation from the user.</w:t>
+      </w:r>
+    </w:p>
+    <w:p>
+      <w:pPr>
+        <w:rPr>
+          <w:lang w:val="en-US"/>
+        </w:rPr>
+      </w:pPr>
+      <w:r>
+        <w:rPr>
+          <w:lang w:val="en-US"/>
+        </w:rPr>
+        <w:t>The created GUI will also be shown and explained since it is an important tool for the user because of it provides a link between the actor’s requests and the rest of the system.</w:t>
+      </w:r>
+    </w:p>
+    <w:p>
+      <w:pPr>
+        <w:rPr>
+          <w:lang w:val="en-US"/>
+        </w:rPr>
+      </w:pPr>
+      <w:r>
+        <w:rPr>
+          <w:lang w:val="en-US"/>
+        </w:rPr>
+        <w:t>For the first step in this chapter, the class diagram will be presented and explained.</w:t>
+      </w:r>
+    </w:p>
+    <w:p>
+      <w:pPr>
+        <w:rPr>
+          <w:b/>
+          <w:i/>
+          <w:lang w:val="en-US"/>
+        </w:rPr>
+      </w:pPr>
+      <w:r>
+        <w:rPr>
+          <w:b/>
+          <w:i/>
+          <w:lang w:val="en-US"/>
+        </w:rPr>
+        <w:t>Figure 5 Class diagram</w:t>
+      </w:r>
+    </w:p>
+    <w:p>
+      <w:pPr>
+        <w:rPr>
+          <w:lang w:val="en-US"/>
+        </w:rPr>
+      </w:pPr>
+    </w:p>
+    <w:p>
+      <w:pPr>
+        <w:rPr>
+          <w:lang w:val="en-US"/>
+        </w:rPr>
+      </w:pPr>
+    </w:p>
+    <w:p>
+      <w:pPr>
+        <w:rPr>
+          <w:lang w:val="en-US"/>
+        </w:rPr>
+      </w:pPr>
+    </w:p>
+    <w:p>
+      <w:pPr>
+        <w:rPr>
+          <w:lang w:val="en-US"/>
+        </w:rPr>
+      </w:pPr>
+    </w:p>
+    <w:p>
+      <w:pPr>
+        <w:rPr>
+          <w:lang w:val="en-US"/>
+        </w:rPr>
+      </w:pPr>
+    </w:p>
+    <w:p>
+      <w:pPr>
+        <w:rPr>
+          <w:lang w:val="en-US"/>
+        </w:rPr>
+      </w:pPr>
+    </w:p>
+    <w:p>
+      <w:pPr>
+        <w:rPr>
+          <w:lang w:val="en-US"/>
+        </w:rPr>
+      </w:pPr>
+    </w:p>
+    <w:p>
+      <w:pPr>
+        <w:rPr>
+          <w:lang w:val="en-US"/>
+        </w:rPr>
+      </w:pPr>
+    </w:p>
+    <w:p>
+      <w:pPr>
+        <w:rPr>
+          <w:lang w:val="en-US"/>
+        </w:rPr>
+      </w:pPr>
+    </w:p>
+    <w:p>
+      <w:pPr>
+        <w:rPr>
+          <w:lang w:val="en-US"/>
+        </w:rPr>
+      </w:pPr>
+    </w:p>
+    <w:p>
+      <w:pPr>
+        <w:rPr>
+          <w:lang w:val="en-US"/>
+        </w:rPr>
+      </w:pPr>
+    </w:p>
+    <w:p>
+      <w:pPr>
+        <w:rPr>
+          <w:lang w:val="en-US"/>
+        </w:rPr>
+      </w:pPr>
+    </w:p>
+    <w:p>
+      <w:pPr>
+        <w:rPr>
+          <w:lang w:val="en-US"/>
+        </w:rPr>
+      </w:pPr>
+    </w:p>
+    <w:p>
+      <w:pPr>
+        <w:rPr>
+          <w:lang w:val="en-US"/>
+        </w:rPr>
+      </w:pPr>
+    </w:p>
+    <w:p>
+      <w:pPr>
+        <w:rPr>
+          <w:lang w:val="en-US"/>
+        </w:rPr>
+      </w:pPr>
+    </w:p>
+    <w:p>
+      <w:pPr>
+        <w:rPr>
+          <w:lang w:val="en-US"/>
+        </w:rPr>
+      </w:pPr>
+    </w:p>
+    <w:p>
+      <w:pPr>
+        <w:rPr>
+          <w:lang w:val="en-US"/>
+        </w:rPr>
+      </w:pPr>
+    </w:p>
+    <w:p>
+      <w:pPr>
+        <w:rPr>
+          <w:lang w:val="en-US"/>
+        </w:rPr>
+      </w:pPr>
+    </w:p>
+    <w:p>
+      <w:pPr>
+        <w:rPr>
+          <w:lang w:val="en-US"/>
+        </w:rPr>
+      </w:pPr>
+    </w:p>
+    <w:p>
+      <w:pPr>
+        <w:rPr>
+          <w:lang w:val="en-US"/>
+        </w:rPr>
+      </w:pPr>
+    </w:p>
+    <w:p>
+      <w:pPr>
+        <w:rPr>
+          <w:lang w:val="en-US"/>
+        </w:rPr>
+      </w:pPr>
+    </w:p>
+    <w:p>
+      <w:pPr>
+        <w:rPr>
+          <w:lang w:val="en-US"/>
+        </w:rPr>
+      </w:pPr>
+    </w:p>
+    <w:p>
+      <w:pPr>
+        <w:rPr>
+          <w:lang w:val="en-US"/>
+        </w:rPr>
+      </w:pPr>
+    </w:p>
+    <w:p>
+      <w:pPr>
+        <w:rPr>
+          <w:lang w:val="en-US"/>
+        </w:rPr>
+      </w:pPr>
+    </w:p>
+    <w:p>
+      <w:pPr>
+        <w:rPr>
+          <w:lang w:val="en-US"/>
+        </w:rPr>
+      </w:pPr>
+    </w:p>
+    <w:p>
+      <w:pPr>
+        <w:rPr>
+          <w:lang w:val="en-US"/>
+        </w:rPr>
+      </w:pPr>
+    </w:p>
+    <w:p>
+      <w:pPr>
+        <w:rPr>
+          <w:lang w:val="en-US"/>
+        </w:rPr>
+      </w:pPr>
     </w:p>
     <w:sectPr>
-      <w:headerReference w:type="default" r:id="rId12"/>
-      <w:footerReference w:type="default" r:id="rId13"/>
+      <w:headerReference w:type="default" r:id="rId15"/>
+      <w:footerReference w:type="default" r:id="rId16"/>
       <w:pgSz w:w="11906" w:h="16838"/>
       <w:pgMar w:top="1440" w:right="1440" w:bottom="1440" w:left="1440" w:header="708" w:footer="708" w:gutter="0"/>
       <w:pgNumType w:start="0"/>
@@ -3792,9 +4913,9 @@
         <w:lang w:val="en-GB"/>
       </w:rPr>
     </w:pPr>
-    <w:bookmarkStart w:id="7" w:name="_Hlk501358287"/>
-    <w:bookmarkStart w:id="8" w:name="_Hlk501358288"/>
-    <w:bookmarkStart w:id="9" w:name="_Hlk501358289"/>
+    <w:bookmarkStart w:id="9" w:name="_Hlk501358287"/>
+    <w:bookmarkStart w:id="10" w:name="_Hlk501358288"/>
+    <w:bookmarkStart w:id="11" w:name="_Hlk501358289"/>
     <w:r>
       <w:rPr>
         <w:b/>
@@ -3885,9 +5006,9 @@
       </w:rPr>
       <w:tab/>
     </w:r>
-    <w:bookmarkEnd w:id="7"/>
-    <w:bookmarkEnd w:id="8"/>
     <w:bookmarkEnd w:id="9"/>
+    <w:bookmarkEnd w:id="10"/>
+    <w:bookmarkEnd w:id="11"/>
   </w:p>
   <w:p>
     <w:pPr>
@@ -9951,6 +11072,7 @@
   </w:compat>
   <w:rsids>
     <w:rsidRoot w:val="00D243CA"/>
+    <w:rsid w:val="008C1081"/>
     <w:rsid w:val="009E7CD0"/>
     <w:rsid w:val="00D243CA"/>
   </w:rsids>
@@ -9967,7 +11089,7 @@
     <m:intLim m:val="subSup"/>
     <m:naryLim m:val="undOvr"/>
   </m:mathPr>
-  <w:themeFontLang/>
+  <w:themeFontLang w:val="en-DK"/>
   <w:clrSchemeMapping w:bg1="light1" w:t1="dark1" w:bg2="light2" w:t2="dark2" w:accent1="accent1" w:accent2="accent2" w:accent3="accent3" w:accent4="accent4" w:accent5="accent5" w:accent6="accent6" w:hyperlink="hyperlink" w:followedHyperlink="followedHyperlink"/>
   <w:decimalSymbol w:val=","/>
   <w:listSeparator w:val=","/>
@@ -10745,7 +11867,7 @@
 </file>
 
 <file path=customXml/itemProps2.xml><?xml version="1.0" encoding="utf-8"?>
-<ds:datastoreItem xmlns:ds="http://schemas.openxmlformats.org/officeDocument/2006/customXml" ds:itemID="{90469CA5-0988-484E-ACE7-085063C95B0F}">
+<ds:datastoreItem xmlns:ds="http://schemas.openxmlformats.org/officeDocument/2006/customXml" ds:itemID="{F9735BB4-464F-4A29-87F0-D351C7D9B82B}">
   <ds:schemaRefs>
     <ds:schemaRef ds:uri="http://schemas.openxmlformats.org/officeDocument/2006/bibliography"/>
   </ds:schemaRefs>
